--- a/teaching/2024Fall/4504/Project/pthread.docx
+++ b/teaching/2024Fall/4504/Project/pthread.docx
@@ -1,6 +1,6 @@
 
 <file path=word/document.xml><?xml version="1.0" encoding="utf-8"?>
-<w:document xmlns:wpc="http://schemas.microsoft.com/office/word/2010/wordprocessingCanvas" xmlns:cx="http://schemas.microsoft.com/office/drawing/2014/chartex" xmlns:cx1="http://schemas.microsoft.com/office/drawing/2015/9/8/chartex" xmlns:cx2="http://schemas.microsoft.com/office/drawing/2015/10/21/chartex" xmlns:cx3="http://schemas.microsoft.com/office/drawing/2016/5/9/chartex" xmlns:cx4="http://schemas.microsoft.com/office/drawing/2016/5/10/chartex" xmlns:cx5="http://schemas.microsoft.com/office/drawing/2016/5/11/chartex" xmlns:cx6="http://schemas.microsoft.com/office/drawing/2016/5/12/chartex" xmlns:cx7="http://schemas.microsoft.com/office/drawing/2016/5/13/chartex" xmlns:cx8="http://schemas.microsoft.com/office/drawing/2016/5/14/chartex" xmlns:mc="http://schemas.openxmlformats.org/markup-compatibility/2006" xmlns:aink="http://schemas.microsoft.com/office/drawing/2016/ink" xmlns:am3d="http://schemas.microsoft.com/office/drawing/2017/model3d" xmlns:o="urn:schemas-microsoft-com:office:office" xmlns:oel="http://schemas.microsoft.com/office/2019/extlst" xmlns:r="http://schemas.openxmlformats.org/officeDocument/2006/relationships" xmlns:m="http://schemas.openxmlformats.org/officeDocument/2006/math" xmlns:v="urn:schemas-microsoft-com:vml" xmlns:wp14="http://schemas.microsoft.com/office/word/2010/wordprocessingDrawing" xmlns:wp="http://schemas.openxmlformats.org/drawingml/2006/wordprocessingDrawing" xmlns:w10="urn:schemas-microsoft-com:office:word" xmlns:w="http://schemas.openxmlformats.org/wordprocessingml/2006/main" xmlns:w14="http://schemas.microsoft.com/office/word/2010/wordml" xmlns:w15="http://schemas.microsoft.com/office/word/2012/wordml" xmlns:w16cex="http://schemas.microsoft.com/office/word/2018/wordml/cex" xmlns:w16cid="http://schemas.microsoft.com/office/word/2016/wordml/cid" xmlns:w16="http://schemas.microsoft.com/office/word/2018/wordml" xmlns:w16sdtdh="http://schemas.microsoft.com/office/word/2020/wordml/sdtdatahash" xmlns:w16se="http://schemas.microsoft.com/office/word/2015/wordml/symex" xmlns:wpg="http://schemas.microsoft.com/office/word/2010/wordprocessingGroup" xmlns:wpi="http://schemas.microsoft.com/office/word/2010/wordprocessingInk" xmlns:wne="http://schemas.microsoft.com/office/word/2006/wordml" xmlns:wps="http://schemas.microsoft.com/office/word/2010/wordprocessingShape" mc:Ignorable="w14 w15 w16se w16cid w16 w16cex w16sdtdh wp14">
+<w:document xmlns:wpc="http://schemas.microsoft.com/office/word/2010/wordprocessingCanvas" xmlns:cx="http://schemas.microsoft.com/office/drawing/2014/chartex" xmlns:cx1="http://schemas.microsoft.com/office/drawing/2015/9/8/chartex" xmlns:cx2="http://schemas.microsoft.com/office/drawing/2015/10/21/chartex" xmlns:cx3="http://schemas.microsoft.com/office/drawing/2016/5/9/chartex" xmlns:cx4="http://schemas.microsoft.com/office/drawing/2016/5/10/chartex" xmlns:cx5="http://schemas.microsoft.com/office/drawing/2016/5/11/chartex" xmlns:cx6="http://schemas.microsoft.com/office/drawing/2016/5/12/chartex" xmlns:cx7="http://schemas.microsoft.com/office/drawing/2016/5/13/chartex" xmlns:cx8="http://schemas.microsoft.com/office/drawing/2016/5/14/chartex" xmlns:mc="http://schemas.openxmlformats.org/markup-compatibility/2006" xmlns:aink="http://schemas.microsoft.com/office/drawing/2016/ink" xmlns:am3d="http://schemas.microsoft.com/office/drawing/2017/model3d" xmlns:o="urn:schemas-microsoft-com:office:office" xmlns:oel="http://schemas.microsoft.com/office/2019/extlst" xmlns:r="http://schemas.openxmlformats.org/officeDocument/2006/relationships" xmlns:m="http://schemas.openxmlformats.org/officeDocument/2006/math" xmlns:v="urn:schemas-microsoft-com:vml" xmlns:wp14="http://schemas.microsoft.com/office/word/2010/wordprocessingDrawing" xmlns:wp="http://schemas.openxmlformats.org/drawingml/2006/wordprocessingDrawing" xmlns:w10="urn:schemas-microsoft-com:office:word" xmlns:w="http://schemas.openxmlformats.org/wordprocessingml/2006/main" xmlns:w14="http://schemas.microsoft.com/office/word/2010/wordml" xmlns:w15="http://schemas.microsoft.com/office/word/2012/wordml" xmlns:w16cex="http://schemas.microsoft.com/office/word/2018/wordml/cex" xmlns:w16cid="http://schemas.microsoft.com/office/word/2016/wordml/cid" xmlns:w16="http://schemas.microsoft.com/office/word/2018/wordml" xmlns:w16du="http://schemas.microsoft.com/office/word/2023/wordml/word16du" xmlns:w16sdtdh="http://schemas.microsoft.com/office/word/2020/wordml/sdtdatahash" xmlns:w16se="http://schemas.microsoft.com/office/word/2015/wordml/symex" xmlns:wpg="http://schemas.microsoft.com/office/word/2010/wordprocessingGroup" xmlns:wpi="http://schemas.microsoft.com/office/word/2010/wordprocessingInk" xmlns:wne="http://schemas.microsoft.com/office/word/2006/wordml" xmlns:wps="http://schemas.microsoft.com/office/word/2010/wordprocessingShape" mc:Ignorable="w14 w15 w16se w16cid w16 w16cex w16sdtdh w16du wp14">
   <w:body>
     <w:p>
       <w:pPr>
@@ -6248,6 +6248,130 @@
     </w:p>
     <w:p>
       <w:pPr>
+        <w:ind w:left="360"/>
+        <w:jc w:val="both"/>
+        <w:rPr>
+          <w:rFonts w:asciiTheme="minorHAnsi" w:hAnsiTheme="minorHAnsi" w:cstheme="minorHAnsi"/>
+        </w:rPr>
+      </w:pPr>
+    </w:p>
+    <w:p>
+      <w:pPr>
+        <w:ind w:left="360"/>
+        <w:jc w:val="both"/>
+        <w:rPr>
+          <w:rFonts w:asciiTheme="minorHAnsi" w:hAnsiTheme="minorHAnsi" w:cstheme="minorHAnsi"/>
+        </w:rPr>
+      </w:pPr>
+    </w:p>
+    <w:p>
+      <w:pPr>
+        <w:ind w:left="360"/>
+        <w:jc w:val="both"/>
+        <w:rPr>
+          <w:rFonts w:asciiTheme="minorHAnsi" w:hAnsiTheme="minorHAnsi" w:cstheme="minorHAnsi"/>
+        </w:rPr>
+      </w:pPr>
+      <w:r>
+        <w:rPr>
+          <w:rFonts w:asciiTheme="minorHAnsi" w:hAnsiTheme="minorHAnsi" w:cstheme="minorHAnsi"/>
+        </w:rPr>
+        <w:t xml:space="preserve">HINT: </w:t>
+      </w:r>
+      <w:r>
+        <w:rPr>
+          <w:rFonts w:asciiTheme="minorHAnsi" w:hAnsiTheme="minorHAnsi" w:cstheme="minorHAnsi"/>
+        </w:rPr>
+        <w:t>A c</w:t>
+      </w:r>
+      <w:r>
+        <w:rPr>
+          <w:rFonts w:asciiTheme="minorHAnsi" w:hAnsiTheme="minorHAnsi" w:cstheme="minorHAnsi"/>
+        </w:rPr>
+        <w:t>orner case. When search “</w:t>
+      </w:r>
+      <w:r>
+        <w:rPr>
+          <w:rFonts w:ascii="Apple Color Emoji" w:hAnsi="Apple Color Emoji" w:cs="Apple Color Emoji"/>
+        </w:rPr>
+        <w:t>❤️🦉</w:t>
+      </w:r>
+      <w:r>
+        <w:rPr>
+          <w:rFonts w:asciiTheme="minorHAnsi" w:hAnsiTheme="minorHAnsi" w:cstheme="minorHAnsi"/>
+        </w:rPr>
+        <w:t>” using multiple threads, please do not ignore corner case like below. The substring “</w:t>
+      </w:r>
+      <w:r>
+        <w:rPr>
+          <w:rFonts w:ascii="Apple Color Emoji" w:hAnsi="Apple Color Emoji" w:cs="Apple Color Emoji"/>
+        </w:rPr>
+        <w:t>❤️🦉</w:t>
+      </w:r>
+      <w:r>
+        <w:rPr>
+          <w:rFonts w:asciiTheme="minorHAnsi" w:hAnsiTheme="minorHAnsi" w:cstheme="minorHAnsi"/>
+        </w:rPr>
+        <w:t>” could be split into two parts when searched by two threads.</w:t>
+      </w:r>
+      <w:r>
+        <w:rPr>
+          <w:rFonts w:asciiTheme="minorHAnsi" w:hAnsiTheme="minorHAnsi" w:cstheme="minorHAnsi"/>
+        </w:rPr>
+        <w:t xml:space="preserve"> Make sure your program can deal with it.</w:t>
+      </w:r>
+    </w:p>
+    <w:p>
+      <w:pPr>
+        <w:ind w:left="360"/>
+        <w:jc w:val="center"/>
+        <w:rPr>
+          <w:rFonts w:asciiTheme="minorHAnsi" w:hAnsiTheme="minorHAnsi" w:cstheme="minorHAnsi"/>
+        </w:rPr>
+      </w:pPr>
+      <w:r>
+        <w:rPr>
+          <w:rFonts w:asciiTheme="minorHAnsi" w:hAnsiTheme="minorHAnsi" w:cstheme="minorHAnsi"/>
+        </w:rPr>
+        <w:drawing>
+          <wp:inline distT="0" distB="0" distL="0" distR="0" wp14:anchorId="1D0B44D2" wp14:editId="3FBA35BD">
+            <wp:extent cx="3482788" cy="1368556"/>
+            <wp:effectExtent l="0" t="0" r="0" b="3175"/>
+            <wp:docPr id="669900921" name="Picture 1" descr="A screenshot of a computer&#10;&#10;Description automatically generated"/>
+            <wp:cNvGraphicFramePr>
+              <a:graphicFrameLocks xmlns:a="http://schemas.openxmlformats.org/drawingml/2006/main" noChangeAspect="1"/>
+            </wp:cNvGraphicFramePr>
+            <a:graphic xmlns:a="http://schemas.openxmlformats.org/drawingml/2006/main">
+              <a:graphicData uri="http://schemas.openxmlformats.org/drawingml/2006/picture">
+                <pic:pic xmlns:pic="http://schemas.openxmlformats.org/drawingml/2006/picture">
+                  <pic:nvPicPr>
+                    <pic:cNvPr id="669900921" name="Picture 1" descr="A screenshot of a computer&#10;&#10;Description automatically generated"/>
+                    <pic:cNvPicPr/>
+                  </pic:nvPicPr>
+                  <pic:blipFill>
+                    <a:blip r:embed="rId14"/>
+                    <a:stretch>
+                      <a:fillRect/>
+                    </a:stretch>
+                  </pic:blipFill>
+                  <pic:spPr>
+                    <a:xfrm>
+                      <a:off x="0" y="0"/>
+                      <a:ext cx="3550958" cy="1395343"/>
+                    </a:xfrm>
+                    <a:prstGeom prst="rect">
+                      <a:avLst/>
+                    </a:prstGeom>
+                  </pic:spPr>
+                </pic:pic>
+              </a:graphicData>
+            </a:graphic>
+          </wp:inline>
+        </w:drawing>
+      </w:r>
+    </w:p>
+    <w:p>
+      <w:pPr>
         <w:jc w:val="both"/>
         <w:rPr>
           <w:rFonts w:asciiTheme="minorHAnsi" w:hAnsiTheme="minorHAnsi" w:cstheme="minorHAnsi"/>
@@ -6476,7 +6600,7 @@
 </file>
 
 <file path=word/endnotes.xml><?xml version="1.0" encoding="utf-8"?>
-<w:endnotes xmlns:wpc="http://schemas.microsoft.com/office/word/2010/wordprocessingCanvas" xmlns:cx="http://schemas.microsoft.com/office/drawing/2014/chartex" xmlns:cx1="http://schemas.microsoft.com/office/drawing/2015/9/8/chartex" xmlns:cx2="http://schemas.microsoft.com/office/drawing/2015/10/21/chartex" xmlns:cx3="http://schemas.microsoft.com/office/drawing/2016/5/9/chartex" xmlns:cx4="http://schemas.microsoft.com/office/drawing/2016/5/10/chartex" xmlns:cx5="http://schemas.microsoft.com/office/drawing/2016/5/11/chartex" xmlns:cx6="http://schemas.microsoft.com/office/drawing/2016/5/12/chartex" xmlns:cx7="http://schemas.microsoft.com/office/drawing/2016/5/13/chartex" xmlns:cx8="http://schemas.microsoft.com/office/drawing/2016/5/14/chartex" xmlns:mc="http://schemas.openxmlformats.org/markup-compatibility/2006" xmlns:aink="http://schemas.microsoft.com/office/drawing/2016/ink" xmlns:am3d="http://schemas.microsoft.com/office/drawing/2017/model3d" xmlns:o="urn:schemas-microsoft-com:office:office" xmlns:oel="http://schemas.microsoft.com/office/2019/extlst" xmlns:r="http://schemas.openxmlformats.org/officeDocument/2006/relationships" xmlns:m="http://schemas.openxmlformats.org/officeDocument/2006/math" xmlns:v="urn:schemas-microsoft-com:vml" xmlns:wp14="http://schemas.microsoft.com/office/word/2010/wordprocessingDrawing" xmlns:wp="http://schemas.openxmlformats.org/drawingml/2006/wordprocessingDrawing" xmlns:w10="urn:schemas-microsoft-com:office:word" xmlns:w="http://schemas.openxmlformats.org/wordprocessingml/2006/main" xmlns:w14="http://schemas.microsoft.com/office/word/2010/wordml" xmlns:w15="http://schemas.microsoft.com/office/word/2012/wordml" xmlns:w16cex="http://schemas.microsoft.com/office/word/2018/wordml/cex" xmlns:w16cid="http://schemas.microsoft.com/office/word/2016/wordml/cid" xmlns:w16="http://schemas.microsoft.com/office/word/2018/wordml" xmlns:w16sdtdh="http://schemas.microsoft.com/office/word/2020/wordml/sdtdatahash" xmlns:w16se="http://schemas.microsoft.com/office/word/2015/wordml/symex" xmlns:wpg="http://schemas.microsoft.com/office/word/2010/wordprocessingGroup" xmlns:wpi="http://schemas.microsoft.com/office/word/2010/wordprocessingInk" xmlns:wne="http://schemas.microsoft.com/office/word/2006/wordml" xmlns:wps="http://schemas.microsoft.com/office/word/2010/wordprocessingShape" mc:Ignorable="w14 w15 w16se w16cid w16 w16cex w16sdtdh wp14">
+<w:endnotes xmlns:wpc="http://schemas.microsoft.com/office/word/2010/wordprocessingCanvas" xmlns:cx="http://schemas.microsoft.com/office/drawing/2014/chartex" xmlns:cx1="http://schemas.microsoft.com/office/drawing/2015/9/8/chartex" xmlns:cx2="http://schemas.microsoft.com/office/drawing/2015/10/21/chartex" xmlns:cx3="http://schemas.microsoft.com/office/drawing/2016/5/9/chartex" xmlns:cx4="http://schemas.microsoft.com/office/drawing/2016/5/10/chartex" xmlns:cx5="http://schemas.microsoft.com/office/drawing/2016/5/11/chartex" xmlns:cx6="http://schemas.microsoft.com/office/drawing/2016/5/12/chartex" xmlns:cx7="http://schemas.microsoft.com/office/drawing/2016/5/13/chartex" xmlns:cx8="http://schemas.microsoft.com/office/drawing/2016/5/14/chartex" xmlns:mc="http://schemas.openxmlformats.org/markup-compatibility/2006" xmlns:aink="http://schemas.microsoft.com/office/drawing/2016/ink" xmlns:am3d="http://schemas.microsoft.com/office/drawing/2017/model3d" xmlns:o="urn:schemas-microsoft-com:office:office" xmlns:oel="http://schemas.microsoft.com/office/2019/extlst" xmlns:r="http://schemas.openxmlformats.org/officeDocument/2006/relationships" xmlns:m="http://schemas.openxmlformats.org/officeDocument/2006/math" xmlns:v="urn:schemas-microsoft-com:vml" xmlns:wp14="http://schemas.microsoft.com/office/word/2010/wordprocessingDrawing" xmlns:wp="http://schemas.openxmlformats.org/drawingml/2006/wordprocessingDrawing" xmlns:w10="urn:schemas-microsoft-com:office:word" xmlns:w="http://schemas.openxmlformats.org/wordprocessingml/2006/main" xmlns:w14="http://schemas.microsoft.com/office/word/2010/wordml" xmlns:w15="http://schemas.microsoft.com/office/word/2012/wordml" xmlns:w16cex="http://schemas.microsoft.com/office/word/2018/wordml/cex" xmlns:w16cid="http://schemas.microsoft.com/office/word/2016/wordml/cid" xmlns:w16="http://schemas.microsoft.com/office/word/2018/wordml" xmlns:w16du="http://schemas.microsoft.com/office/word/2023/wordml/word16du" xmlns:w16sdtdh="http://schemas.microsoft.com/office/word/2020/wordml/sdtdatahash" xmlns:w16se="http://schemas.microsoft.com/office/word/2015/wordml/symex" xmlns:wpg="http://schemas.microsoft.com/office/word/2010/wordprocessingGroup" xmlns:wpi="http://schemas.microsoft.com/office/word/2010/wordprocessingInk" xmlns:wne="http://schemas.microsoft.com/office/word/2006/wordml" xmlns:wps="http://schemas.microsoft.com/office/word/2010/wordprocessingShape" mc:Ignorable="w14 w15 w16se w16cid w16 w16cex w16sdtdh w16du wp14">
   <w:endnote w:type="separator" w:id="-1">
     <w:p>
       <w:r>
@@ -6495,7 +6619,7 @@
 </file>
 
 <file path=word/footnotes.xml><?xml version="1.0" encoding="utf-8"?>
-<w:footnotes xmlns:wpc="http://schemas.microsoft.com/office/word/2010/wordprocessingCanvas" xmlns:cx="http://schemas.microsoft.com/office/drawing/2014/chartex" xmlns:cx1="http://schemas.microsoft.com/office/drawing/2015/9/8/chartex" xmlns:cx2="http://schemas.microsoft.com/office/drawing/2015/10/21/chartex" xmlns:cx3="http://schemas.microsoft.com/office/drawing/2016/5/9/chartex" xmlns:cx4="http://schemas.microsoft.com/office/drawing/2016/5/10/chartex" xmlns:cx5="http://schemas.microsoft.com/office/drawing/2016/5/11/chartex" xmlns:cx6="http://schemas.microsoft.com/office/drawing/2016/5/12/chartex" xmlns:cx7="http://schemas.microsoft.com/office/drawing/2016/5/13/chartex" xmlns:cx8="http://schemas.microsoft.com/office/drawing/2016/5/14/chartex" xmlns:mc="http://schemas.openxmlformats.org/markup-compatibility/2006" xmlns:aink="http://schemas.microsoft.com/office/drawing/2016/ink" xmlns:am3d="http://schemas.microsoft.com/office/drawing/2017/model3d" xmlns:o="urn:schemas-microsoft-com:office:office" xmlns:oel="http://schemas.microsoft.com/office/2019/extlst" xmlns:r="http://schemas.openxmlformats.org/officeDocument/2006/relationships" xmlns:m="http://schemas.openxmlformats.org/officeDocument/2006/math" xmlns:v="urn:schemas-microsoft-com:vml" xmlns:wp14="http://schemas.microsoft.com/office/word/2010/wordprocessingDrawing" xmlns:wp="http://schemas.openxmlformats.org/drawingml/2006/wordprocessingDrawing" xmlns:w10="urn:schemas-microsoft-com:office:word" xmlns:w="http://schemas.openxmlformats.org/wordprocessingml/2006/main" xmlns:w14="http://schemas.microsoft.com/office/word/2010/wordml" xmlns:w15="http://schemas.microsoft.com/office/word/2012/wordml" xmlns:w16cex="http://schemas.microsoft.com/office/word/2018/wordml/cex" xmlns:w16cid="http://schemas.microsoft.com/office/word/2016/wordml/cid" xmlns:w16="http://schemas.microsoft.com/office/word/2018/wordml" xmlns:w16sdtdh="http://schemas.microsoft.com/office/word/2020/wordml/sdtdatahash" xmlns:w16se="http://schemas.microsoft.com/office/word/2015/wordml/symex" xmlns:wpg="http://schemas.microsoft.com/office/word/2010/wordprocessingGroup" xmlns:wpi="http://schemas.microsoft.com/office/word/2010/wordprocessingInk" xmlns:wne="http://schemas.microsoft.com/office/word/2006/wordml" xmlns:wps="http://schemas.microsoft.com/office/word/2010/wordprocessingShape" mc:Ignorable="w14 w15 w16se w16cid w16 w16cex w16sdtdh wp14">
+<w:footnotes xmlns:wpc="http://schemas.microsoft.com/office/word/2010/wordprocessingCanvas" xmlns:cx="http://schemas.microsoft.com/office/drawing/2014/chartex" xmlns:cx1="http://schemas.microsoft.com/office/drawing/2015/9/8/chartex" xmlns:cx2="http://schemas.microsoft.com/office/drawing/2015/10/21/chartex" xmlns:cx3="http://schemas.microsoft.com/office/drawing/2016/5/9/chartex" xmlns:cx4="http://schemas.microsoft.com/office/drawing/2016/5/10/chartex" xmlns:cx5="http://schemas.microsoft.com/office/drawing/2016/5/11/chartex" xmlns:cx6="http://schemas.microsoft.com/office/drawing/2016/5/12/chartex" xmlns:cx7="http://schemas.microsoft.com/office/drawing/2016/5/13/chartex" xmlns:cx8="http://schemas.microsoft.com/office/drawing/2016/5/14/chartex" xmlns:mc="http://schemas.openxmlformats.org/markup-compatibility/2006" xmlns:aink="http://schemas.microsoft.com/office/drawing/2016/ink" xmlns:am3d="http://schemas.microsoft.com/office/drawing/2017/model3d" xmlns:o="urn:schemas-microsoft-com:office:office" xmlns:oel="http://schemas.microsoft.com/office/2019/extlst" xmlns:r="http://schemas.openxmlformats.org/officeDocument/2006/relationships" xmlns:m="http://schemas.openxmlformats.org/officeDocument/2006/math" xmlns:v="urn:schemas-microsoft-com:vml" xmlns:wp14="http://schemas.microsoft.com/office/word/2010/wordprocessingDrawing" xmlns:wp="http://schemas.openxmlformats.org/drawingml/2006/wordprocessingDrawing" xmlns:w10="urn:schemas-microsoft-com:office:word" xmlns:w="http://schemas.openxmlformats.org/wordprocessingml/2006/main" xmlns:w14="http://schemas.microsoft.com/office/word/2010/wordml" xmlns:w15="http://schemas.microsoft.com/office/word/2012/wordml" xmlns:w16cex="http://schemas.microsoft.com/office/word/2018/wordml/cex" xmlns:w16cid="http://schemas.microsoft.com/office/word/2016/wordml/cid" xmlns:w16="http://schemas.microsoft.com/office/word/2018/wordml" xmlns:w16du="http://schemas.microsoft.com/office/word/2023/wordml/word16du" xmlns:w16sdtdh="http://schemas.microsoft.com/office/word/2020/wordml/sdtdatahash" xmlns:w16se="http://schemas.microsoft.com/office/word/2015/wordml/symex" xmlns:wpg="http://schemas.microsoft.com/office/word/2010/wordprocessingGroup" xmlns:wpi="http://schemas.microsoft.com/office/word/2010/wordprocessingInk" xmlns:wne="http://schemas.microsoft.com/office/word/2006/wordml" xmlns:wps="http://schemas.microsoft.com/office/word/2010/wordprocessingShape" mc:Ignorable="w14 w15 w16se w16cid w16 w16cex w16sdtdh w16du wp14">
   <w:footnote w:type="separator" w:id="-1">
     <w:p>
       <w:r>
@@ -6514,7 +6638,7 @@
 </file>
 
 <file path=word/numbering.xml><?xml version="1.0" encoding="utf-8"?>
-<w:numbering xmlns:wpc="http://schemas.microsoft.com/office/word/2010/wordprocessingCanvas" xmlns:cx="http://schemas.microsoft.com/office/drawing/2014/chartex" xmlns:cx1="http://schemas.microsoft.com/office/drawing/2015/9/8/chartex" xmlns:cx2="http://schemas.microsoft.com/office/drawing/2015/10/21/chartex" xmlns:cx3="http://schemas.microsoft.com/office/drawing/2016/5/9/chartex" xmlns:cx4="http://schemas.microsoft.com/office/drawing/2016/5/10/chartex" xmlns:cx5="http://schemas.microsoft.com/office/drawing/2016/5/11/chartex" xmlns:cx6="http://schemas.microsoft.com/office/drawing/2016/5/12/chartex" xmlns:cx7="http://schemas.microsoft.com/office/drawing/2016/5/13/chartex" xmlns:cx8="http://schemas.microsoft.com/office/drawing/2016/5/14/chartex" xmlns:mc="http://schemas.openxmlformats.org/markup-compatibility/2006" xmlns:aink="http://schemas.microsoft.com/office/drawing/2016/ink" xmlns:am3d="http://schemas.microsoft.com/office/drawing/2017/model3d" xmlns:o="urn:schemas-microsoft-com:office:office" xmlns:oel="http://schemas.microsoft.com/office/2019/extlst" xmlns:r="http://schemas.openxmlformats.org/officeDocument/2006/relationships" xmlns:m="http://schemas.openxmlformats.org/officeDocument/2006/math" xmlns:v="urn:schemas-microsoft-com:vml" xmlns:wp14="http://schemas.microsoft.com/office/word/2010/wordprocessingDrawing" xmlns:wp="http://schemas.openxmlformats.org/drawingml/2006/wordprocessingDrawing" xmlns:w10="urn:schemas-microsoft-com:office:word" xmlns:w="http://schemas.openxmlformats.org/wordprocessingml/2006/main" xmlns:w14="http://schemas.microsoft.com/office/word/2010/wordml" xmlns:w15="http://schemas.microsoft.com/office/word/2012/wordml" xmlns:w16cex="http://schemas.microsoft.com/office/word/2018/wordml/cex" xmlns:w16cid="http://schemas.microsoft.com/office/word/2016/wordml/cid" xmlns:w16="http://schemas.microsoft.com/office/word/2018/wordml" xmlns:w16sdtdh="http://schemas.microsoft.com/office/word/2020/wordml/sdtdatahash" xmlns:w16se="http://schemas.microsoft.com/office/word/2015/wordml/symex" xmlns:wpg="http://schemas.microsoft.com/office/word/2010/wordprocessingGroup" xmlns:wpi="http://schemas.microsoft.com/office/word/2010/wordprocessingInk" xmlns:wne="http://schemas.microsoft.com/office/word/2006/wordml" xmlns:wps="http://schemas.microsoft.com/office/word/2010/wordprocessingShape" mc:Ignorable="w14 w15 w16se w16cid w16 w16cex w16sdtdh wp14">
+<w:numbering xmlns:wpc="http://schemas.microsoft.com/office/word/2010/wordprocessingCanvas" xmlns:cx="http://schemas.microsoft.com/office/drawing/2014/chartex" xmlns:cx1="http://schemas.microsoft.com/office/drawing/2015/9/8/chartex" xmlns:cx2="http://schemas.microsoft.com/office/drawing/2015/10/21/chartex" xmlns:cx3="http://schemas.microsoft.com/office/drawing/2016/5/9/chartex" xmlns:cx4="http://schemas.microsoft.com/office/drawing/2016/5/10/chartex" xmlns:cx5="http://schemas.microsoft.com/office/drawing/2016/5/11/chartex" xmlns:cx6="http://schemas.microsoft.com/office/drawing/2016/5/12/chartex" xmlns:cx7="http://schemas.microsoft.com/office/drawing/2016/5/13/chartex" xmlns:cx8="http://schemas.microsoft.com/office/drawing/2016/5/14/chartex" xmlns:mc="http://schemas.openxmlformats.org/markup-compatibility/2006" xmlns:aink="http://schemas.microsoft.com/office/drawing/2016/ink" xmlns:am3d="http://schemas.microsoft.com/office/drawing/2017/model3d" xmlns:o="urn:schemas-microsoft-com:office:office" xmlns:oel="http://schemas.microsoft.com/office/2019/extlst" xmlns:r="http://schemas.openxmlformats.org/officeDocument/2006/relationships" xmlns:m="http://schemas.openxmlformats.org/officeDocument/2006/math" xmlns:v="urn:schemas-microsoft-com:vml" xmlns:wp14="http://schemas.microsoft.com/office/word/2010/wordprocessingDrawing" xmlns:wp="http://schemas.openxmlformats.org/drawingml/2006/wordprocessingDrawing" xmlns:w10="urn:schemas-microsoft-com:office:word" xmlns:w="http://schemas.openxmlformats.org/wordprocessingml/2006/main" xmlns:w14="http://schemas.microsoft.com/office/word/2010/wordml" xmlns:w15="http://schemas.microsoft.com/office/word/2012/wordml" xmlns:w16cex="http://schemas.microsoft.com/office/word/2018/wordml/cex" xmlns:w16cid="http://schemas.microsoft.com/office/word/2016/wordml/cid" xmlns:w16="http://schemas.microsoft.com/office/word/2018/wordml" xmlns:w16du="http://schemas.microsoft.com/office/word/2023/wordml/word16du" xmlns:w16sdtdh="http://schemas.microsoft.com/office/word/2020/wordml/sdtdatahash" xmlns:w16se="http://schemas.microsoft.com/office/word/2015/wordml/symex" xmlns:wpg="http://schemas.microsoft.com/office/word/2010/wordprocessingGroup" xmlns:wpi="http://schemas.microsoft.com/office/word/2010/wordprocessingInk" xmlns:wne="http://schemas.microsoft.com/office/word/2006/wordml" xmlns:wps="http://schemas.microsoft.com/office/word/2010/wordprocessingShape" mc:Ignorable="w14 w15 w16se w16cid w16 w16cex w16sdtdh w16du wp14">
   <w:abstractNum w:abstractNumId="0" w15:restartNumberingAfterBreak="0">
     <w:nsid w:val="278B4249"/>
     <w:multiLevelType w:val="hybridMultilevel"/>
@@ -6795,7 +6919,7 @@
 </file>
 
 <file path=word/styles.xml><?xml version="1.0" encoding="utf-8"?>
-<w:styles xmlns:mc="http://schemas.openxmlformats.org/markup-compatibility/2006" xmlns:r="http://schemas.openxmlformats.org/officeDocument/2006/relationships" xmlns:w="http://schemas.openxmlformats.org/wordprocessingml/2006/main" xmlns:w14="http://schemas.microsoft.com/office/word/2010/wordml" xmlns:w15="http://schemas.microsoft.com/office/word/2012/wordml" xmlns:w16cex="http://schemas.microsoft.com/office/word/2018/wordml/cex" xmlns:w16cid="http://schemas.microsoft.com/office/word/2016/wordml/cid" xmlns:w16="http://schemas.microsoft.com/office/word/2018/wordml" xmlns:w16sdtdh="http://schemas.microsoft.com/office/word/2020/wordml/sdtdatahash" xmlns:w16se="http://schemas.microsoft.com/office/word/2015/wordml/symex" mc:Ignorable="w14 w15 w16se w16cid w16 w16cex w16sdtdh">
+<w:styles xmlns:mc="http://schemas.openxmlformats.org/markup-compatibility/2006" xmlns:r="http://schemas.openxmlformats.org/officeDocument/2006/relationships" xmlns:w="http://schemas.openxmlformats.org/wordprocessingml/2006/main" xmlns:w14="http://schemas.microsoft.com/office/word/2010/wordml" xmlns:w15="http://schemas.microsoft.com/office/word/2012/wordml" xmlns:w16cex="http://schemas.microsoft.com/office/word/2018/wordml/cex" xmlns:w16cid="http://schemas.microsoft.com/office/word/2016/wordml/cid" xmlns:w16="http://schemas.microsoft.com/office/word/2018/wordml" xmlns:w16du="http://schemas.microsoft.com/office/word/2023/wordml/word16du" xmlns:w16sdtdh="http://schemas.microsoft.com/office/word/2020/wordml/sdtdatahash" xmlns:w16se="http://schemas.microsoft.com/office/word/2015/wordml/symex" mc:Ignorable="w14 w15 w16se w16cid w16 w16cex w16sdtdh w16du">
   <w:docDefaults>
     <w:rPrDefault>
       <w:rPr>

--- a/teaching/2024Fall/4504/Project/pthread.docx
+++ b/teaching/2024Fall/4504/Project/pthread.docx
@@ -77,6 +77,279 @@
         <w:t>Pthread</w:t>
       </w:r>
     </w:p>
+    <w:p>
+      <w:pPr>
+        <w:jc w:val="center"/>
+      </w:pPr>
+      <w:bookmarkStart w:id="0" w:name="_Hlk174525546"/>
+      <w:r>
+        <w:t>Instructor: Kun Suo</w:t>
+      </w:r>
+    </w:p>
+    <w:p>
+      <w:pPr>
+        <w:jc w:val="center"/>
+      </w:pPr>
+      <w:r>
+        <w:t>Points Possible: 100</w:t>
+      </w:r>
+    </w:p>
+    <w:p>
+      <w:pPr>
+        <w:jc w:val="center"/>
+      </w:pPr>
+      <w:r>
+        <w:t xml:space="preserve">Difficulty: </w:t>
+      </w:r>
+      <w:r>
+        <w:rPr>
+          <w:noProof/>
+        </w:rPr>
+        <w:drawing>
+          <wp:inline distT="0" distB="0" distL="0" distR="0" wp14:anchorId="3868D990" wp14:editId="296F45A0">
+            <wp:extent cx="154940" cy="154940"/>
+            <wp:effectExtent l="0" t="0" r="0" b="0"/>
+            <wp:docPr id="1350663685" name="Graphic 2" descr="Star with solid fill"/>
+            <wp:cNvGraphicFramePr>
+              <a:graphicFrameLocks xmlns:a="http://schemas.openxmlformats.org/drawingml/2006/main" noChangeAspect="1"/>
+            </wp:cNvGraphicFramePr>
+            <a:graphic xmlns:a="http://schemas.openxmlformats.org/drawingml/2006/main">
+              <a:graphicData uri="http://schemas.openxmlformats.org/drawingml/2006/picture">
+                <pic:pic xmlns:pic="http://schemas.openxmlformats.org/drawingml/2006/picture">
+                  <pic:nvPicPr>
+                    <pic:cNvPr id="1350663685" name="Graphic 1350663685" descr="Star with solid fill"/>
+                    <pic:cNvPicPr/>
+                  </pic:nvPicPr>
+                  <pic:blipFill>
+                    <a:blip r:embed="rId7" cstate="print">
+                      <a:extLst>
+                        <a:ext uri="{28A0092B-C50C-407E-A947-70E740481C1C}">
+                          <a14:useLocalDpi xmlns:a14="http://schemas.microsoft.com/office/drawing/2010/main" val="0"/>
+                        </a:ext>
+                        <a:ext uri="{96DAC541-7B7A-43D3-8B79-37D633B846F1}">
+                          <asvg:svgBlip xmlns:asvg="http://schemas.microsoft.com/office/drawing/2016/SVG/main" r:embed="rId8"/>
+                        </a:ext>
+                      </a:extLst>
+                    </a:blip>
+                    <a:stretch>
+                      <a:fillRect/>
+                    </a:stretch>
+                  </pic:blipFill>
+                  <pic:spPr>
+                    <a:xfrm>
+                      <a:off x="0" y="0"/>
+                      <a:ext cx="154940" cy="154940"/>
+                    </a:xfrm>
+                    <a:prstGeom prst="rect">
+                      <a:avLst/>
+                    </a:prstGeom>
+                  </pic:spPr>
+                </pic:pic>
+              </a:graphicData>
+            </a:graphic>
+          </wp:inline>
+        </w:drawing>
+      </w:r>
+      <w:r>
+        <w:rPr>
+          <w:noProof/>
+        </w:rPr>
+        <w:drawing>
+          <wp:inline distT="0" distB="0" distL="0" distR="0" wp14:anchorId="2CCEDC93" wp14:editId="16F0B7E4">
+            <wp:extent cx="154940" cy="154940"/>
+            <wp:effectExtent l="0" t="0" r="0" b="0"/>
+            <wp:docPr id="1001712496" name="Graphic 1001712496" descr="Star with solid fill"/>
+            <wp:cNvGraphicFramePr>
+              <a:graphicFrameLocks xmlns:a="http://schemas.openxmlformats.org/drawingml/2006/main" noChangeAspect="1"/>
+            </wp:cNvGraphicFramePr>
+            <a:graphic xmlns:a="http://schemas.openxmlformats.org/drawingml/2006/main">
+              <a:graphicData uri="http://schemas.openxmlformats.org/drawingml/2006/picture">
+                <pic:pic xmlns:pic="http://schemas.openxmlformats.org/drawingml/2006/picture">
+                  <pic:nvPicPr>
+                    <pic:cNvPr id="1350663685" name="Graphic 1350663685" descr="Star with solid fill"/>
+                    <pic:cNvPicPr/>
+                  </pic:nvPicPr>
+                  <pic:blipFill>
+                    <a:blip r:embed="rId7" cstate="print">
+                      <a:extLst>
+                        <a:ext uri="{28A0092B-C50C-407E-A947-70E740481C1C}">
+                          <a14:useLocalDpi xmlns:a14="http://schemas.microsoft.com/office/drawing/2010/main" val="0"/>
+                        </a:ext>
+                        <a:ext uri="{96DAC541-7B7A-43D3-8B79-37D633B846F1}">
+                          <asvg:svgBlip xmlns:asvg="http://schemas.microsoft.com/office/drawing/2016/SVG/main" r:embed="rId8"/>
+                        </a:ext>
+                      </a:extLst>
+                    </a:blip>
+                    <a:stretch>
+                      <a:fillRect/>
+                    </a:stretch>
+                  </pic:blipFill>
+                  <pic:spPr>
+                    <a:xfrm>
+                      <a:off x="0" y="0"/>
+                      <a:ext cx="154940" cy="154940"/>
+                    </a:xfrm>
+                    <a:prstGeom prst="rect">
+                      <a:avLst/>
+                    </a:prstGeom>
+                  </pic:spPr>
+                </pic:pic>
+              </a:graphicData>
+            </a:graphic>
+          </wp:inline>
+        </w:drawing>
+      </w:r>
+      <w:r>
+        <w:rPr>
+          <w:noProof/>
+        </w:rPr>
+        <w:drawing>
+          <wp:inline distT="0" distB="0" distL="0" distR="0" wp14:anchorId="2BCB5A0E" wp14:editId="334A95B7">
+            <wp:extent cx="154940" cy="154940"/>
+            <wp:effectExtent l="0" t="0" r="0" b="0"/>
+            <wp:docPr id="2016994026" name="Graphic 2016994026" descr="Star with solid fill"/>
+            <wp:cNvGraphicFramePr>
+              <a:graphicFrameLocks xmlns:a="http://schemas.openxmlformats.org/drawingml/2006/main" noChangeAspect="1"/>
+            </wp:cNvGraphicFramePr>
+            <a:graphic xmlns:a="http://schemas.openxmlformats.org/drawingml/2006/main">
+              <a:graphicData uri="http://schemas.openxmlformats.org/drawingml/2006/picture">
+                <pic:pic xmlns:pic="http://schemas.openxmlformats.org/drawingml/2006/picture">
+                  <pic:nvPicPr>
+                    <pic:cNvPr id="1350663685" name="Graphic 1350663685" descr="Star with solid fill"/>
+                    <pic:cNvPicPr/>
+                  </pic:nvPicPr>
+                  <pic:blipFill>
+                    <a:blip r:embed="rId7" cstate="print">
+                      <a:extLst>
+                        <a:ext uri="{28A0092B-C50C-407E-A947-70E740481C1C}">
+                          <a14:useLocalDpi xmlns:a14="http://schemas.microsoft.com/office/drawing/2010/main" val="0"/>
+                        </a:ext>
+                        <a:ext uri="{96DAC541-7B7A-43D3-8B79-37D633B846F1}">
+                          <asvg:svgBlip xmlns:asvg="http://schemas.microsoft.com/office/drawing/2016/SVG/main" r:embed="rId8"/>
+                        </a:ext>
+                      </a:extLst>
+                    </a:blip>
+                    <a:stretch>
+                      <a:fillRect/>
+                    </a:stretch>
+                  </pic:blipFill>
+                  <pic:spPr>
+                    <a:xfrm>
+                      <a:off x="0" y="0"/>
+                      <a:ext cx="154940" cy="154940"/>
+                    </a:xfrm>
+                    <a:prstGeom prst="rect">
+                      <a:avLst/>
+                    </a:prstGeom>
+                  </pic:spPr>
+                </pic:pic>
+              </a:graphicData>
+            </a:graphic>
+          </wp:inline>
+        </w:drawing>
+      </w:r>
+      <w:r>
+        <w:rPr>
+          <w:noProof/>
+        </w:rPr>
+        <w:drawing>
+          <wp:inline distT="0" distB="0" distL="0" distR="0" wp14:anchorId="12B7CC54" wp14:editId="30266CF6">
+            <wp:extent cx="154940" cy="154940"/>
+            <wp:effectExtent l="0" t="0" r="0" b="0"/>
+            <wp:docPr id="785908257" name="Graphic 785908257" descr="Star with solid fill"/>
+            <wp:cNvGraphicFramePr>
+              <a:graphicFrameLocks xmlns:a="http://schemas.openxmlformats.org/drawingml/2006/main" noChangeAspect="1"/>
+            </wp:cNvGraphicFramePr>
+            <a:graphic xmlns:a="http://schemas.openxmlformats.org/drawingml/2006/main">
+              <a:graphicData uri="http://schemas.openxmlformats.org/drawingml/2006/picture">
+                <pic:pic xmlns:pic="http://schemas.openxmlformats.org/drawingml/2006/picture">
+                  <pic:nvPicPr>
+                    <pic:cNvPr id="1350663685" name="Graphic 1350663685" descr="Star with solid fill"/>
+                    <pic:cNvPicPr/>
+                  </pic:nvPicPr>
+                  <pic:blipFill>
+                    <a:blip r:embed="rId7" cstate="print">
+                      <a:extLst>
+                        <a:ext uri="{28A0092B-C50C-407E-A947-70E740481C1C}">
+                          <a14:useLocalDpi xmlns:a14="http://schemas.microsoft.com/office/drawing/2010/main" val="0"/>
+                        </a:ext>
+                        <a:ext uri="{96DAC541-7B7A-43D3-8B79-37D633B846F1}">
+                          <asvg:svgBlip xmlns:asvg="http://schemas.microsoft.com/office/drawing/2016/SVG/main" r:embed="rId8"/>
+                        </a:ext>
+                      </a:extLst>
+                    </a:blip>
+                    <a:stretch>
+                      <a:fillRect/>
+                    </a:stretch>
+                  </pic:blipFill>
+                  <pic:spPr>
+                    <a:xfrm>
+                      <a:off x="0" y="0"/>
+                      <a:ext cx="154940" cy="154940"/>
+                    </a:xfrm>
+                    <a:prstGeom prst="rect">
+                      <a:avLst/>
+                    </a:prstGeom>
+                  </pic:spPr>
+                </pic:pic>
+              </a:graphicData>
+            </a:graphic>
+          </wp:inline>
+        </w:drawing>
+      </w:r>
+      <w:r>
+        <w:rPr>
+          <w:noProof/>
+          <w:sz w:val="18"/>
+          <w:szCs w:val="18"/>
+        </w:rPr>
+        <w:drawing>
+          <wp:inline distT="0" distB="0" distL="0" distR="0" wp14:anchorId="4F5E6406" wp14:editId="73300C26">
+            <wp:extent cx="152400" cy="152400"/>
+            <wp:effectExtent l="0" t="0" r="0" b="0"/>
+            <wp:docPr id="391896451" name="Graphic 1" descr="Star outline"/>
+            <wp:cNvGraphicFramePr>
+              <a:graphicFrameLocks xmlns:a="http://schemas.openxmlformats.org/drawingml/2006/main" noChangeAspect="1"/>
+            </wp:cNvGraphicFramePr>
+            <a:graphic xmlns:a="http://schemas.openxmlformats.org/drawingml/2006/main">
+              <a:graphicData uri="http://schemas.openxmlformats.org/drawingml/2006/picture">
+                <pic:pic xmlns:pic="http://schemas.openxmlformats.org/drawingml/2006/picture">
+                  <pic:nvPicPr>
+                    <pic:cNvPr id="391896451" name="Graphic 391896451" descr="Star outline"/>
+                    <pic:cNvPicPr/>
+                  </pic:nvPicPr>
+                  <pic:blipFill>
+                    <a:blip r:embed="rId9" cstate="print">
+                      <a:extLst>
+                        <a:ext uri="{28A0092B-C50C-407E-A947-70E740481C1C}">
+                          <a14:useLocalDpi xmlns:a14="http://schemas.microsoft.com/office/drawing/2010/main" val="0"/>
+                        </a:ext>
+                        <a:ext uri="{96DAC541-7B7A-43D3-8B79-37D633B846F1}">
+                          <asvg:svgBlip xmlns:asvg="http://schemas.microsoft.com/office/drawing/2016/SVG/main" r:embed="rId10"/>
+                        </a:ext>
+                      </a:extLst>
+                    </a:blip>
+                    <a:stretch>
+                      <a:fillRect/>
+                    </a:stretch>
+                  </pic:blipFill>
+                  <pic:spPr>
+                    <a:xfrm>
+                      <a:off x="0" y="0"/>
+                      <a:ext cx="160638" cy="160638"/>
+                    </a:xfrm>
+                    <a:prstGeom prst="rect">
+                      <a:avLst/>
+                    </a:prstGeom>
+                  </pic:spPr>
+                </pic:pic>
+              </a:graphicData>
+            </a:graphic>
+          </wp:inline>
+        </w:drawing>
+      </w:r>
+    </w:p>
+    <w:bookmarkEnd w:id="0"/>
     <w:p/>
     <w:p>
       <w:pPr>
@@ -107,7 +380,7 @@
                     <pic:cNvPicPr/>
                   </pic:nvPicPr>
                   <pic:blipFill>
-                    <a:blip r:embed="rId7"/>
+                    <a:blip r:embed="rId11"/>
                     <a:stretch>
                       <a:fillRect/>
                     </a:stretch>
@@ -635,7 +908,7 @@
           <w:rFonts w:asciiTheme="minorHAnsi" w:hAnsiTheme="minorHAnsi" w:cstheme="minorHAnsi"/>
         </w:rPr>
       </w:pPr>
-      <w:hyperlink r:id="rId8" w:history="1">
+      <w:hyperlink r:id="rId12" w:history="1">
         <w:r>
           <w:rPr>
             <w:rStyle w:val="Hyperlink"/>
@@ -1164,6 +1437,7 @@
           <w:sz w:val="15"/>
           <w:szCs w:val="15"/>
         </w:rPr>
+        <w:lastRenderedPageBreak/>
         <w:t>FILE</w:t>
       </w:r>
       <w:r>
@@ -1588,7 +1862,6 @@
           <w:sz w:val="15"/>
           <w:szCs w:val="15"/>
         </w:rPr>
-        <w:lastRenderedPageBreak/>
         <w:tab/>
       </w:r>
       <w:r>
@@ -5353,7 +5626,7 @@
           <w:rFonts w:asciiTheme="minorHAnsi" w:hAnsiTheme="minorHAnsi" w:cstheme="minorHAnsi"/>
         </w:rPr>
       </w:pPr>
-      <w:hyperlink r:id="rId9" w:history="1">
+      <w:hyperlink r:id="rId13" w:history="1">
         <w:r>
           <w:rPr>
             <w:rStyle w:val="Hyperlink"/>
@@ -5403,8 +5676,8 @@
           <w:rFonts w:asciiTheme="minorHAnsi" w:hAnsiTheme="minorHAnsi" w:cstheme="minorHAnsi"/>
         </w:rPr>
       </w:pPr>
-      <w:bookmarkStart w:id="0" w:name="OLE_LINK1"/>
-      <w:bookmarkStart w:id="1" w:name="OLE_LINK2"/>
+      <w:bookmarkStart w:id="1" w:name="OLE_LINK1"/>
+      <w:bookmarkStart w:id="2" w:name="OLE_LINK2"/>
       <w:r>
         <w:rPr>
           <w:rFonts w:asciiTheme="minorHAnsi" w:hAnsiTheme="minorHAnsi" w:cstheme="minorHAnsi"/>
@@ -5521,8 +5794,8 @@
       </w:r>
       <w:proofErr w:type="spellEnd"/>
     </w:p>
-    <w:bookmarkEnd w:id="0"/>
     <w:bookmarkEnd w:id="1"/>
+    <w:bookmarkEnd w:id="2"/>
     <w:p>
       <w:pPr>
         <w:ind w:left="360"/>
@@ -5560,7 +5833,6 @@
           <w:rFonts w:asciiTheme="minorHAnsi" w:hAnsiTheme="minorHAnsi" w:cstheme="minorHAnsi"/>
           <w:noProof/>
         </w:rPr>
-        <w:lastRenderedPageBreak/>
         <w:drawing>
           <wp:inline distT="0" distB="0" distL="0" distR="0" wp14:anchorId="79508C1B" wp14:editId="06689600">
             <wp:extent cx="4162425" cy="355855"/>
@@ -5577,7 +5849,7 @@
                     <pic:cNvPicPr/>
                   </pic:nvPicPr>
                   <pic:blipFill>
-                    <a:blip r:embed="rId10"/>
+                    <a:blip r:embed="rId14"/>
                     <a:stretch>
                       <a:fillRect/>
                     </a:stretch>
@@ -5699,7 +5971,7 @@
         </w:rPr>
         <w:t xml:space="preserve"> </w:t>
       </w:r>
-      <w:hyperlink r:id="rId11" w:history="1">
+      <w:hyperlink r:id="rId15" w:history="1">
         <w:r>
           <w:rPr>
             <w:rStyle w:val="Hyperlink"/>
@@ -5788,7 +6060,7 @@
           <w:rFonts w:asciiTheme="minorHAnsi" w:hAnsiTheme="minorHAnsi" w:cstheme="minorHAnsi"/>
         </w:rPr>
       </w:pPr>
-      <w:hyperlink r:id="rId12" w:history="1">
+      <w:hyperlink r:id="rId16" w:history="1">
         <w:r>
           <w:rPr>
             <w:rStyle w:val="Hyperlink"/>
@@ -6142,7 +6414,7 @@
                     <pic:cNvPicPr/>
                   </pic:nvPicPr>
                   <pic:blipFill>
-                    <a:blip r:embed="rId13"/>
+                    <a:blip r:embed="rId17"/>
                     <a:stretch>
                       <a:fillRect/>
                     </a:stretch>
@@ -6192,6 +6464,7 @@
         <w:rPr>
           <w:rFonts w:asciiTheme="minorHAnsi" w:hAnsiTheme="minorHAnsi" w:cstheme="minorHAnsi"/>
         </w:rPr>
+        <w:lastRenderedPageBreak/>
         <w:t>HINT: Strings s1 and s2 are stored in a file named “</w:t>
       </w:r>
       <w:r>
@@ -6218,14 +6491,7 @@
         <w:rPr>
           <w:rFonts w:asciiTheme="minorHAnsi" w:hAnsiTheme="minorHAnsi" w:cstheme="minorHAnsi"/>
         </w:rPr>
-        <w:t xml:space="preserve"> threads to concurrently search for matching with string s2. After a thread finishes its work and obtains the number of local matchings, this local number is added into </w:t>
-      </w:r>
-      <w:r>
-        <w:rPr>
-          <w:rFonts w:asciiTheme="minorHAnsi" w:hAnsiTheme="minorHAnsi" w:cstheme="minorHAnsi"/>
-        </w:rPr>
-        <w:lastRenderedPageBreak/>
-        <w:t xml:space="preserve">a global variable showing the total number of matched substrings in string s1. Finally, this total number is printed out. </w:t>
+        <w:t xml:space="preserve"> threads to concurrently search for matching with string s2. After a thread finishes its work and obtains the number of local matchings, this local number is added into a global variable showing the total number of matched substrings in string s1. Finally, this total number is printed out. </w:t>
       </w:r>
       <w:r>
         <w:rPr>
@@ -6332,6 +6598,7 @@
       <w:r>
         <w:rPr>
           <w:rFonts w:asciiTheme="minorHAnsi" w:hAnsiTheme="minorHAnsi" w:cstheme="minorHAnsi"/>
+          <w:noProof/>
         </w:rPr>
         <w:drawing>
           <wp:inline distT="0" distB="0" distL="0" distR="0" wp14:anchorId="1D0B44D2" wp14:editId="3FBA35BD">
@@ -6349,7 +6616,7 @@
                     <pic:cNvPicPr/>
                   </pic:nvPicPr>
                   <pic:blipFill>
-                    <a:blip r:embed="rId14"/>
+                    <a:blip r:embed="rId18"/>
                     <a:stretch>
                       <a:fillRect/>
                     </a:stretch>
